--- a/BQ prep Geico.docx
+++ b/BQ prep Geico.docx
@@ -14,244 +14,458 @@
       </w:r>
     </w:p>
     <w:p>
-      <w:pPr>
-        <w:pStyle w:val="ListParagraph"/>
+      <w:r>
+        <w:t xml:space="preserve">I am a </w:t>
+      </w:r>
+      <w:r>
+        <w:t>s</w:t>
+      </w:r>
+      <w:r>
+        <w:t xml:space="preserve">oftware engineer with 5+ years of experience leading large-scale, reliability-focused engineering efforts at major organizations, including </w:t>
+      </w:r>
+      <w:r>
+        <w:rPr>
+          <w:b/>
+          <w:bCs/>
+        </w:rPr>
+        <w:t>Microsoft, Capital One,</w:t>
+      </w:r>
+      <w:r>
+        <w:t xml:space="preserve"> and </w:t>
+      </w:r>
+      <w:r>
+        <w:rPr>
+          <w:b/>
+          <w:bCs/>
+        </w:rPr>
+        <w:t>Ontario Health</w:t>
+      </w:r>
+      <w:r>
+        <w:t xml:space="preserve">. My work bridges </w:t>
+      </w:r>
+      <w:r>
+        <w:rPr>
+          <w:b/>
+          <w:bCs/>
+        </w:rPr>
+        <w:t>Site Reliability Engineering (SRE)</w:t>
+      </w:r>
+      <w:r>
+        <w:t xml:space="preserve">, </w:t>
+      </w:r>
+      <w:r>
+        <w:rPr>
+          <w:b/>
+          <w:bCs/>
+        </w:rPr>
+        <w:t>distributed systems</w:t>
+      </w:r>
+      <w:r>
+        <w:t xml:space="preserve">, and </w:t>
+      </w:r>
+      <w:r>
+        <w:rPr>
+          <w:b/>
+          <w:bCs/>
+        </w:rPr>
+        <w:t>AI-driven automation</w:t>
+      </w:r>
+      <w:r>
+        <w:t>.</w:t>
+      </w:r>
+    </w:p>
+    <w:p>
+      <w:r>
+        <w:t xml:space="preserve">At </w:t>
+      </w:r>
+      <w:r>
+        <w:rPr>
+          <w:b/>
+          <w:bCs/>
+        </w:rPr>
+        <w:t>Microsoft</w:t>
+      </w:r>
+      <w:r>
+        <w:t xml:space="preserve">, I was part of the </w:t>
+      </w:r>
+      <w:r>
+        <w:rPr>
+          <w:b/>
+          <w:bCs/>
+        </w:rPr>
+        <w:t>Edge engineering systems team</w:t>
+      </w:r>
+      <w:r>
+        <w:t xml:space="preserve">, responsible for the </w:t>
+      </w:r>
+      <w:r>
+        <w:rPr>
+          <w:b/>
+          <w:bCs/>
+        </w:rPr>
+        <w:t>distributed test resolver platform</w:t>
+      </w:r>
+      <w:r>
+        <w:t xml:space="preserve"> used by 800+ developers to run </w:t>
+      </w:r>
+      <w:r>
+        <w:rPr>
+          <w:b/>
+          <w:bCs/>
+        </w:rPr>
+        <w:t>millions of tests daily</w:t>
+      </w:r>
+      <w:r>
+        <w:t>. I led key SRE initiatives:</w:t>
+      </w:r>
+    </w:p>
+    <w:p>
+      <w:pPr>
         <w:numPr>
           <w:ilvl w:val="0"/>
-          <w:numId w:val="15"/>
+          <w:numId w:val="31"/>
         </w:numPr>
-        <w:ind w:left="360"/>
-      </w:pPr>
-      <w:r>
-        <w:rPr>
-          <w:rFonts w:hint="eastAsia"/>
-        </w:rPr>
-        <w:t>Eugene</w:t>
-      </w:r>
-      <w:r>
-        <w:rPr>
-          <w:rFonts w:hint="eastAsia"/>
-        </w:rPr>
-        <w:t xml:space="preserve"> Wang</w:t>
-      </w:r>
-    </w:p>
-    <w:p>
-      <w:pPr>
-        <w:pStyle w:val="ListParagraph"/>
+      </w:pPr>
+      <w:r>
+        <w:t>Implemented</w:t>
+      </w:r>
+      <w:r>
+        <w:rPr>
+          <w:rFonts w:hint="eastAsia"/>
+        </w:rPr>
+        <w:t xml:space="preserve"> an</w:t>
+      </w:r>
+      <w:r>
+        <w:t xml:space="preserve"> </w:t>
+      </w:r>
+      <w:r>
+        <w:rPr>
+          <w:b/>
+          <w:bCs/>
+        </w:rPr>
+        <w:t>auto-scaling</w:t>
+      </w:r>
+      <w:r>
+        <w:rPr>
+          <w:rFonts w:hint="eastAsia"/>
+          <w:b/>
+          <w:bCs/>
+        </w:rPr>
+        <w:t xml:space="preserve"> scheme</w:t>
+      </w:r>
+      <w:r>
+        <w:t xml:space="preserve">, enabling rapid expansion to </w:t>
+      </w:r>
+      <w:r>
+        <w:rPr>
+          <w:b/>
+          <w:bCs/>
+        </w:rPr>
+        <w:t>2,000 resolver machines within 5 minutes</w:t>
+      </w:r>
+      <w:r>
+        <w:t xml:space="preserve"> of demand spikes.</w:t>
+      </w:r>
+      <w:r>
+        <w:rPr>
+          <w:rFonts w:hint="eastAsia"/>
+        </w:rPr>
+        <w:t xml:space="preserve"> Previously it was scheduled scaling</w:t>
+      </w:r>
+    </w:p>
+    <w:p>
+      <w:pPr>
         <w:numPr>
           <w:ilvl w:val="0"/>
-          <w:numId w:val="15"/>
+          <w:numId w:val="31"/>
         </w:numPr>
-        <w:ind w:left="360"/>
-      </w:pPr>
-      <w:r>
-        <w:rPr>
-          <w:rFonts w:hint="eastAsia"/>
-        </w:rPr>
-        <w:t xml:space="preserve">5 years working </w:t>
-      </w:r>
-      <w:r>
-        <w:rPr>
-          <w:rFonts w:hint="eastAsia"/>
-        </w:rPr>
-        <w:t xml:space="preserve">as a senior Software Engineer often in lead roles at </w:t>
-      </w:r>
-      <w:r>
-        <w:rPr>
-          <w:rFonts w:hint="eastAsia"/>
-        </w:rPr>
-        <w:t>major American Companies: Microsoft Capital One, and Government Sector</w:t>
-      </w:r>
-    </w:p>
-    <w:p>
-      <w:pPr>
-        <w:pStyle w:val="ListParagraph"/>
+      </w:pPr>
+      <w:r>
+        <w:t xml:space="preserve">Developed an </w:t>
+      </w:r>
+      <w:r>
+        <w:rPr>
+          <w:b/>
+          <w:bCs/>
+        </w:rPr>
+        <w:t>auto-recycler</w:t>
+      </w:r>
+      <w:r>
+        <w:t xml:space="preserve"> to maximize resource utilization and reduce waste</w:t>
+      </w:r>
+      <w:r>
+        <w:rPr>
+          <w:rFonts w:hint="eastAsia"/>
+        </w:rPr>
+        <w:t xml:space="preserve"> by adding a buffer time to device restart and intelligently detect if the machine will </w:t>
+      </w:r>
+      <w:r>
+        <w:t>receive</w:t>
+      </w:r>
+      <w:r>
+        <w:rPr>
+          <w:rFonts w:hint="eastAsia"/>
+        </w:rPr>
+        <w:t xml:space="preserve"> similar jobs</w:t>
+      </w:r>
+    </w:p>
+    <w:p>
+      <w:pPr>
         <w:numPr>
           <w:ilvl w:val="0"/>
-          <w:numId w:val="15"/>
+          <w:numId w:val="31"/>
         </w:numPr>
-        <w:ind w:left="360"/>
-      </w:pPr>
-      <w:r>
-        <w:t>At Microsoft, I was part of the engineering systems team supporting the development of Microsoft Edge. My focus was building and maintaining the distributed test resolver to scale test operations across thousands of machines.</w:t>
-      </w:r>
-      <w:r>
-        <w:rPr>
-          <w:rFonts w:hint="eastAsia"/>
-        </w:rPr>
-        <w:t xml:space="preserve"> This system is used by a global team of 800 developers running millions of test jobs a day at any time.</w:t>
-      </w:r>
-      <w:r>
-        <w:t xml:space="preserve"> </w:t>
-      </w:r>
-    </w:p>
-    <w:p>
-      <w:pPr>
-        <w:pStyle w:val="ListParagraph"/>
+      </w:pPr>
+      <w:r>
+        <w:t xml:space="preserve">Independently built a </w:t>
+      </w:r>
+      <w:r>
+        <w:rPr>
+          <w:b/>
+          <w:bCs/>
+        </w:rPr>
+        <w:t>distributed temporal fault localizer</w:t>
+      </w:r>
+      <w:r>
+        <w:t xml:space="preserve">, leveraging early </w:t>
+      </w:r>
+      <w:r>
+        <w:rPr>
+          <w:rFonts w:hint="eastAsia"/>
+        </w:rPr>
+        <w:t>OpenAI Codex</w:t>
+      </w:r>
+      <w:r>
+        <w:t xml:space="preserve"> to detect and isolate faults — </w:t>
+      </w:r>
+      <w:r>
+        <w:rPr>
+          <w:rFonts w:hint="eastAsia"/>
+        </w:rPr>
+        <w:t xml:space="preserve">much earlier than </w:t>
+      </w:r>
+      <w:r>
+        <w:t xml:space="preserve">today’s AI-driven </w:t>
+      </w:r>
+      <w:r>
+        <w:rPr>
+          <w:rFonts w:hint="eastAsia"/>
+        </w:rPr>
+        <w:t>fault localizer</w:t>
+      </w:r>
+      <w:r>
+        <w:t>.</w:t>
+      </w:r>
+      <w:r>
+        <w:rPr>
+          <w:rFonts w:hint="eastAsia"/>
+        </w:rPr>
+        <w:t xml:space="preserve"> It detects cosine similarity of upstream commits and downstream commits, in git bisects quickly point </w:t>
+      </w:r>
+      <w:proofErr w:type="spellStart"/>
+      <w:r>
+        <w:rPr>
+          <w:rFonts w:hint="eastAsia"/>
+        </w:rPr>
+        <w:t>devs</w:t>
+      </w:r>
+      <w:proofErr w:type="spellEnd"/>
+      <w:r>
+        <w:rPr>
+          <w:rFonts w:hint="eastAsia"/>
+        </w:rPr>
+        <w:t xml:space="preserve"> to where a potential problem is</w:t>
+      </w:r>
+    </w:p>
+    <w:p>
+      <w:pPr>
         <w:numPr>
           <w:ilvl w:val="0"/>
-          <w:numId w:val="15"/>
+          <w:numId w:val="31"/>
         </w:numPr>
-        <w:ind w:left="360"/>
-      </w:pPr>
-      <w:r>
-        <w:rPr>
-          <w:rFonts w:hint="eastAsia"/>
-        </w:rPr>
-        <w:t xml:space="preserve">I specifically </w:t>
-      </w:r>
-      <w:r>
-        <w:rPr>
-          <w:rFonts w:hint="eastAsia"/>
-        </w:rPr>
-        <w:t>made the system more intelligent by making it making it auto scale up or down</w:t>
-      </w:r>
-      <w:r>
-        <w:rPr>
-          <w:rFonts w:hint="eastAsia"/>
-        </w:rPr>
-        <w:t xml:space="preserve"> according to demand</w:t>
-      </w:r>
-      <w:r>
-        <w:rPr>
-          <w:rFonts w:hint="eastAsia"/>
-        </w:rPr>
-        <w:t xml:space="preserve">, </w:t>
-      </w:r>
-      <w:proofErr w:type="gramStart"/>
-      <w:r>
-        <w:rPr>
-          <w:rFonts w:hint="eastAsia"/>
-        </w:rPr>
-        <w:t>We</w:t>
-      </w:r>
-      <w:proofErr w:type="gramEnd"/>
-      <w:r>
-        <w:rPr>
-          <w:rFonts w:hint="eastAsia"/>
-        </w:rPr>
-        <w:t xml:space="preserve"> could bring out the full capacity of 2000 test resolver machines within 5 minutes of demand surge. I also added the auto recycler that share </w:t>
-      </w:r>
-      <w:r>
-        <w:rPr>
-          <w:rFonts w:hint="eastAsia"/>
-        </w:rPr>
-        <w:t>resources</w:t>
-      </w:r>
-      <w:r>
-        <w:rPr>
-          <w:rFonts w:hint="eastAsia"/>
-        </w:rPr>
-        <w:t xml:space="preserve"> before recycled</w:t>
-      </w:r>
-      <w:r>
-        <w:rPr>
-          <w:rFonts w:hint="eastAsia"/>
-        </w:rPr>
-        <w:t xml:space="preserve">. </w:t>
-      </w:r>
-    </w:p>
-    <w:p>
-      <w:pPr>
-        <w:pStyle w:val="ListParagraph"/>
-        <w:numPr>
-          <w:ilvl w:val="0"/>
-          <w:numId w:val="15"/>
-        </w:numPr>
-        <w:ind w:left="360"/>
-      </w:pPr>
-      <w:r>
-        <w:t>I also independently developed a distributed temporal fault localizer leveraging early internal access to GPT-3.5 — well ahead of today's ADR agents and publications in the space.</w:t>
-      </w:r>
-      <w:r>
-        <w:rPr>
-          <w:rFonts w:hint="eastAsia"/>
-        </w:rPr>
-        <w:t xml:space="preserve"> </w:t>
-      </w:r>
-      <w:r>
-        <w:rPr>
-          <w:rFonts w:hint="eastAsia"/>
-        </w:rPr>
-        <w:t xml:space="preserve">So obviously I worked with the Microsoft suite of </w:t>
-      </w:r>
-      <w:r>
-        <w:t>technology</w:t>
-      </w:r>
-      <w:r>
-        <w:rPr>
-          <w:rFonts w:hint="eastAsia"/>
-        </w:rPr>
-        <w:t xml:space="preserve"> .Net, C# Azure so on and so forth</w:t>
-      </w:r>
-    </w:p>
-    <w:p>
-      <w:pPr>
-        <w:pStyle w:val="ListParagraph"/>
-        <w:numPr>
-          <w:ilvl w:val="0"/>
-          <w:numId w:val="15"/>
-        </w:numPr>
-        <w:ind w:left="360"/>
-      </w:pPr>
-      <w:r>
-        <w:t xml:space="preserve">Before Microsoft, I worked as a consultant at Capital One, leading </w:t>
-      </w:r>
-      <w:r>
-        <w:t xml:space="preserve">a </w:t>
-      </w:r>
-      <w:r>
-        <w:t>migration project for the secured card division. I helped move critical applications from a monolith to a purely serverless microservice architecture using Java, Spring Boot, AWS Lambda, S3</w:t>
-      </w:r>
-      <w:r>
-        <w:t xml:space="preserve"> and </w:t>
-      </w:r>
-      <w:proofErr w:type="spellStart"/>
-      <w:r>
-        <w:t>sqs</w:t>
-      </w:r>
-      <w:proofErr w:type="spellEnd"/>
+      </w:pPr>
+      <w:r>
+        <w:t xml:space="preserve">To maintain visibility and system health, I leveraged </w:t>
+      </w:r>
+      <w:r>
+        <w:rPr>
+          <w:b/>
+          <w:bCs/>
+        </w:rPr>
+        <w:t>Azure Monitor</w:t>
+      </w:r>
+      <w:r>
+        <w:t xml:space="preserve"> for infrastructure metrics, </w:t>
+      </w:r>
+      <w:r>
+        <w:rPr>
+          <w:b/>
+          <w:bCs/>
+        </w:rPr>
+        <w:t>Application Insights</w:t>
+      </w:r>
+      <w:r>
+        <w:t xml:space="preserve"> for service-level observability, and </w:t>
+      </w:r>
+      <w:r>
+        <w:rPr>
+          <w:b/>
+          <w:bCs/>
+        </w:rPr>
+        <w:t>Kusto (Azure Data Explorer)</w:t>
+      </w:r>
+      <w:r>
+        <w:t xml:space="preserve"> for large-scale log analytics and diagnostics.</w:t>
+      </w:r>
+    </w:p>
+    <w:p>
+      <w:r>
+        <w:t xml:space="preserve">At </w:t>
+      </w:r>
+      <w:r>
+        <w:rPr>
+          <w:b/>
+          <w:bCs/>
+        </w:rPr>
+        <w:t>Capital One</w:t>
+      </w:r>
+      <w:r>
+        <w:t xml:space="preserve">, I led a migration project for the </w:t>
+      </w:r>
+      <w:r>
+        <w:rPr>
+          <w:b/>
+          <w:bCs/>
+        </w:rPr>
+        <w:t>secured card division</w:t>
+      </w:r>
+      <w:r>
+        <w:t xml:space="preserve">, transitioning critical workloads from a </w:t>
+      </w:r>
+      <w:r>
+        <w:rPr>
+          <w:b/>
+          <w:bCs/>
+        </w:rPr>
+        <w:t>monolithic system to a resilient, serverless microservices architecture</w:t>
+      </w:r>
+      <w:r>
+        <w:t xml:space="preserve"> on </w:t>
+      </w:r>
+      <w:r>
+        <w:rPr>
+          <w:b/>
+          <w:bCs/>
+        </w:rPr>
+        <w:t>AWS</w:t>
+      </w:r>
+      <w:r>
+        <w:t xml:space="preserve">. This improved the platform’s </w:t>
+      </w:r>
+      <w:r>
+        <w:rPr>
+          <w:b/>
+          <w:bCs/>
+        </w:rPr>
+        <w:t>scalability, fault isolation, and maintainability</w:t>
+      </w:r>
+      <w:r>
+        <w:t>, following best practices for reliability engineering.</w:t>
+      </w:r>
+    </w:p>
+    <w:p>
+      <w:r>
+        <w:t xml:space="preserve">Earlier in my career, I served as </w:t>
+      </w:r>
+      <w:r>
+        <w:rPr>
+          <w:b/>
+          <w:bCs/>
+        </w:rPr>
+        <w:t>lead frontend engineer</w:t>
+      </w:r>
+      <w:r>
+        <w:t xml:space="preserve"> at </w:t>
+      </w:r>
+      <w:r>
+        <w:rPr>
+          <w:b/>
+          <w:bCs/>
+        </w:rPr>
+        <w:t>Ontario Health</w:t>
+      </w:r>
+      <w:r>
+        <w:t xml:space="preserve">, developing the province’s </w:t>
+      </w:r>
+      <w:r>
+        <w:rPr>
+          <w:b/>
+          <w:bCs/>
+        </w:rPr>
+        <w:t>COVID-19 test result portal</w:t>
+      </w:r>
+      <w:r>
+        <w:t xml:space="preserve"> under heavy public load, ensuring </w:t>
+      </w:r>
+      <w:r>
+        <w:rPr>
+          <w:b/>
+          <w:bCs/>
+        </w:rPr>
+        <w:t>high availability and reliability</w:t>
+      </w:r>
+      <w:r>
+        <w:t xml:space="preserve"> during a critical time.</w:t>
+      </w:r>
+    </w:p>
+    <w:p>
+      <w:r>
+        <w:t xml:space="preserve">Across these roles, I’ve built deep expertise in </w:t>
+      </w:r>
+      <w:r>
+        <w:rPr>
+          <w:b/>
+          <w:bCs/>
+        </w:rPr>
+        <w:t>.NET, C#, Java, Azure, AWS</w:t>
+      </w:r>
+      <w:r>
+        <w:t xml:space="preserve">, and using </w:t>
+      </w:r>
+      <w:r>
+        <w:rPr>
+          <w:b/>
+          <w:bCs/>
+        </w:rPr>
+        <w:t>AI technologies to enhance reliability, observability, and developer productivity</w:t>
+      </w:r>
       <w:r>
         <w:t>.</w:t>
       </w:r>
     </w:p>
     <w:p>
-      <w:pPr>
-        <w:pStyle w:val="ListParagraph"/>
-        <w:numPr>
-          <w:ilvl w:val="0"/>
-          <w:numId w:val="15"/>
-        </w:numPr>
-        <w:ind w:left="360"/>
-      </w:pPr>
-      <w:r>
-        <w:t>Earlier in my career, I served as lead frontend engineer at Ontario Health during the height of the COVID-19 crisis, where I led the development of the province’s COVID-19 test result checking portal.</w:t>
-      </w:r>
-    </w:p>
-    <w:p>
-      <w:pPr>
-        <w:pStyle w:val="ListParagraph"/>
-        <w:numPr>
-          <w:ilvl w:val="0"/>
-          <w:numId w:val="15"/>
-        </w:numPr>
-        <w:ind w:left="360"/>
-      </w:pPr>
-      <w:r>
-        <w:t>Across these roles, I've built a strong foundation in .NET, C#, Java, cloud platforms like Azure and AWS, and applying emerging AI technologies to solve complex engineering problems.</w:t>
-      </w:r>
-    </w:p>
-    <w:p>
-      <w:pPr>
-        <w:pStyle w:val="ListParagraph"/>
-        <w:numPr>
-          <w:ilvl w:val="0"/>
-          <w:numId w:val="15"/>
-        </w:numPr>
-        <w:ind w:left="360"/>
-      </w:pPr>
-      <w:r>
-        <w:t>In addition to my industry experience, I have two IEEE publications on autonomous vehicle development, which have been cited over 60 times. I'm currently working on a new research paper that explores using large language models to identify semantic change points in code history. The goal is to help developers detect subtle behavioral shifts — which are often much harder to localize than traditional logic bugs — by analyzing the intent and meaning behind code diffs over time.</w:t>
+      <w:r>
+        <w:t xml:space="preserve">Beyond industry work, I have </w:t>
+      </w:r>
+      <w:r>
+        <w:rPr>
+          <w:b/>
+          <w:bCs/>
+        </w:rPr>
+        <w:t>two IEEE publications on autonomous vehicle systems (60+ citations)</w:t>
+      </w:r>
+      <w:r>
+        <w:t xml:space="preserve">, and I am currently researching </w:t>
+      </w:r>
+      <w:r>
+        <w:rPr>
+          <w:b/>
+          <w:bCs/>
+        </w:rPr>
+        <w:t>LLM-based semantic change point detection</w:t>
+      </w:r>
+      <w:r>
+        <w:t xml:space="preserve"> in software history to improve fault localization and software reliability.</w:t>
       </w:r>
     </w:p>
     <w:p/>
@@ -260,21 +474,12 @@
     <w:p/>
     <w:p>
       <w:pPr>
-        <w:pStyle w:val="Heading1"/>
-      </w:pPr>
-      <w:r>
-        <w:rPr>
-          <w:rFonts w:hint="eastAsia"/>
-        </w:rPr>
-        <w:lastRenderedPageBreak/>
-        <w:t>Specifics at MSFT</w:t>
-      </w:r>
-    </w:p>
-    <w:p>
-      <w:pPr>
         <w:pStyle w:val="NoSpacing"/>
       </w:pPr>
       <w:r>
+        <w:rPr>
+          <w:noProof/>
+        </w:rPr>
         <w:lastRenderedPageBreak/>
         <w:drawing>
           <wp:inline distT="0" distB="0" distL="0" distR="0" wp14:anchorId="345EB6E4" wp14:editId="309B0C31">
@@ -723,56 +928,626 @@
       </w:r>
     </w:p>
     <w:p>
-      <w:r>
-        <w:rPr>
-          <w:rFonts w:hint="eastAsia"/>
-        </w:rPr>
-        <w:t xml:space="preserve">Start: </w:t>
-      </w:r>
-      <w:r>
-        <w:t>I was working on the Secure Card Migration project. The system architecture was outlined by the team architect, but it was more of a high-level blueprint, giving me a lot of freedom to design the APIs and the internal transaction flow. The goal was to record a transaction, add credits, and forward it to the scoring team.</w:t>
-      </w:r>
-    </w:p>
-    <w:p>
-      <w:r>
+      <w:pPr>
+        <w:spacing w:before="100" w:beforeAutospacing="1" w:after="100" w:afterAutospacing="1" w:line="240" w:lineRule="auto"/>
+        <w:outlineLvl w:val="2"/>
+        <w:rPr>
+          <w:rFonts w:ascii="Times New Roman" w:eastAsia="Times New Roman" w:hAnsi="Times New Roman" w:cs="Times New Roman"/>
+          <w:b/>
+          <w:bCs/>
+          <w:kern w:val="0"/>
+          <w:sz w:val="27"/>
+          <w:szCs w:val="27"/>
+          <w14:ligatures w14:val="none"/>
+        </w:rPr>
+      </w:pPr>
+      <w:r>
+        <w:rPr>
+          <w:rFonts w:ascii="Times New Roman" w:eastAsia="Times New Roman" w:hAnsi="Times New Roman" w:cs="Times New Roman"/>
+          <w:b/>
+          <w:bCs/>
+          <w:kern w:val="0"/>
+          <w:sz w:val="27"/>
+          <w:szCs w:val="27"/>
+          <w14:ligatures w14:val="none"/>
+        </w:rPr>
+        <w:t>Situation:</w:t>
+      </w:r>
+    </w:p>
+    <w:p>
+      <w:pPr>
+        <w:spacing w:before="100" w:beforeAutospacing="1" w:after="100" w:afterAutospacing="1" w:line="240" w:lineRule="auto"/>
+        <w:rPr>
+          <w:rFonts w:ascii="Times New Roman" w:eastAsia="Times New Roman" w:hAnsi="Times New Roman" w:cs="Times New Roman"/>
+          <w:kern w:val="0"/>
+          <w14:ligatures w14:val="none"/>
+        </w:rPr>
+      </w:pPr>
+      <w:r>
+        <w:rPr>
+          <w:rFonts w:ascii="Times New Roman" w:eastAsia="Times New Roman" w:hAnsi="Times New Roman" w:cs="Times New Roman"/>
+          <w:kern w:val="0"/>
+          <w14:ligatures w14:val="none"/>
+        </w:rPr>
+        <w:t xml:space="preserve">While working on the </w:t>
+      </w:r>
+      <w:r>
+        <w:rPr>
+          <w:rFonts w:ascii="Times New Roman" w:eastAsia="Times New Roman" w:hAnsi="Times New Roman" w:cs="Times New Roman"/>
+          <w:b/>
+          <w:bCs/>
+          <w:kern w:val="0"/>
+          <w14:ligatures w14:val="none"/>
+        </w:rPr>
+        <w:t>Secure Card Migration project at Capital One</w:t>
+      </w:r>
+      <w:r>
+        <w:rPr>
+          <w:rFonts w:ascii="Times New Roman" w:eastAsia="Times New Roman" w:hAnsi="Times New Roman" w:cs="Times New Roman"/>
+          <w:kern w:val="0"/>
+          <w14:ligatures w14:val="none"/>
+        </w:rPr>
+        <w:t>, I was responsible for designing the APIs and internal transaction flow, based on a high-level architecture blueprint. The goal was to record transactions, apply credits, and forward them to the scoring team.</w:t>
+      </w:r>
+    </w:p>
+    <w:p>
+      <w:pPr>
+        <w:spacing w:before="100" w:beforeAutospacing="1" w:after="100" w:afterAutospacing="1" w:line="240" w:lineRule="auto"/>
+        <w:outlineLvl w:val="2"/>
+        <w:rPr>
+          <w:rFonts w:ascii="Times New Roman" w:eastAsia="Times New Roman" w:hAnsi="Times New Roman" w:cs="Times New Roman"/>
+          <w:b/>
+          <w:bCs/>
+          <w:kern w:val="0"/>
+          <w:sz w:val="27"/>
+          <w:szCs w:val="27"/>
+          <w14:ligatures w14:val="none"/>
+        </w:rPr>
+      </w:pPr>
+      <w:r>
+        <w:rPr>
+          <w:rFonts w:ascii="Times New Roman" w:eastAsia="Times New Roman" w:hAnsi="Times New Roman" w:cs="Times New Roman"/>
+          <w:b/>
+          <w:bCs/>
+          <w:kern w:val="0"/>
+          <w:sz w:val="27"/>
+          <w:szCs w:val="27"/>
+          <w14:ligatures w14:val="none"/>
+        </w:rPr>
         <w:t>Task:</w:t>
       </w:r>
-      <w:r>
-        <w:rPr>
-          <w:rFonts w:hint="eastAsia"/>
-        </w:rPr>
-        <w:t xml:space="preserve"> </w:t>
-      </w:r>
-      <w:r>
-        <w:t>While implementing the system, I experimented with different methods for sending transactions: initially by batching them into a storage bucket and later by attempting real-time transmission. I noticed that real-time transmission introduced delays, so I rolled it back to batch processing. Although the system requirements only specified that transactions be delivered by end of day, my experimentation led to feedback that I was "unpredictable," and the team lead mentioned it affected his trust in my work.</w:t>
-      </w:r>
-    </w:p>
-    <w:p>
-      <w:r>
+    </w:p>
+    <w:p>
+      <w:pPr>
+        <w:spacing w:before="100" w:beforeAutospacing="1" w:after="100" w:afterAutospacing="1" w:line="240" w:lineRule="auto"/>
+        <w:rPr>
+          <w:rFonts w:ascii="Times New Roman" w:eastAsia="Times New Roman" w:hAnsi="Times New Roman" w:cs="Times New Roman"/>
+          <w:kern w:val="0"/>
+          <w14:ligatures w14:val="none"/>
+        </w:rPr>
+      </w:pPr>
+      <w:r>
+        <w:rPr>
+          <w:rFonts w:ascii="Times New Roman" w:eastAsia="Times New Roman" w:hAnsi="Times New Roman" w:cs="Times New Roman"/>
+          <w:kern w:val="0"/>
+          <w14:ligatures w14:val="none"/>
+        </w:rPr>
+        <w:t xml:space="preserve">Although the system requirements only specified end-of-day delivery for transactions, I proactively explored different methods for sending them. I experimented with </w:t>
+      </w:r>
+      <w:r>
+        <w:rPr>
+          <w:rFonts w:ascii="Times New Roman" w:eastAsia="Times New Roman" w:hAnsi="Times New Roman" w:cs="Times New Roman"/>
+          <w:b/>
+          <w:bCs/>
+          <w:kern w:val="0"/>
+          <w14:ligatures w14:val="none"/>
+        </w:rPr>
+        <w:t>real-time transmission</w:t>
+      </w:r>
+      <w:r>
+        <w:rPr>
+          <w:rFonts w:ascii="Times New Roman" w:eastAsia="Times New Roman" w:hAnsi="Times New Roman" w:cs="Times New Roman"/>
+          <w:kern w:val="0"/>
+          <w14:ligatures w14:val="none"/>
+        </w:rPr>
+        <w:t xml:space="preserve"> to improve performance, but it introduced delays, so I reverted to </w:t>
+      </w:r>
+      <w:r>
+        <w:rPr>
+          <w:rFonts w:ascii="Times New Roman" w:eastAsia="Times New Roman" w:hAnsi="Times New Roman" w:cs="Times New Roman"/>
+          <w:b/>
+          <w:bCs/>
+          <w:kern w:val="0"/>
+          <w14:ligatures w14:val="none"/>
+        </w:rPr>
+        <w:t>batch processing</w:t>
+      </w:r>
+      <w:r>
+        <w:rPr>
+          <w:rFonts w:ascii="Times New Roman" w:eastAsia="Times New Roman" w:hAnsi="Times New Roman" w:cs="Times New Roman"/>
+          <w:kern w:val="0"/>
+          <w14:ligatures w14:val="none"/>
+        </w:rPr>
+        <w:t xml:space="preserve">. Despite the rollback, my experimentation was seen as “unpredictable,” and the team lead expressed concerns about </w:t>
+      </w:r>
+      <w:r>
+        <w:rPr>
+          <w:rFonts w:ascii="Times New Roman" w:eastAsia="Times New Roman" w:hAnsi="Times New Roman" w:cs="Times New Roman"/>
+          <w:b/>
+          <w:bCs/>
+          <w:kern w:val="0"/>
+          <w14:ligatures w14:val="none"/>
+        </w:rPr>
+        <w:t>trust in my work</w:t>
+      </w:r>
+      <w:r>
+        <w:rPr>
+          <w:rFonts w:ascii="Times New Roman" w:eastAsia="Times New Roman" w:hAnsi="Times New Roman" w:cs="Times New Roman"/>
+          <w:kern w:val="0"/>
+          <w14:ligatures w14:val="none"/>
+        </w:rPr>
+        <w:t>.</w:t>
+      </w:r>
+    </w:p>
+    <w:p>
+      <w:pPr>
+        <w:spacing w:before="100" w:beforeAutospacing="1" w:after="100" w:afterAutospacing="1" w:line="240" w:lineRule="auto"/>
+        <w:outlineLvl w:val="2"/>
+        <w:rPr>
+          <w:rFonts w:ascii="Times New Roman" w:eastAsia="Times New Roman" w:hAnsi="Times New Roman" w:cs="Times New Roman"/>
+          <w:b/>
+          <w:bCs/>
+          <w:kern w:val="0"/>
+          <w:sz w:val="27"/>
+          <w:szCs w:val="27"/>
+          <w14:ligatures w14:val="none"/>
+        </w:rPr>
+      </w:pPr>
+      <w:r>
+        <w:rPr>
+          <w:rFonts w:ascii="Times New Roman" w:eastAsia="Times New Roman" w:hAnsi="Times New Roman" w:cs="Times New Roman"/>
+          <w:b/>
+          <w:bCs/>
+          <w:kern w:val="0"/>
+          <w:sz w:val="27"/>
+          <w:szCs w:val="27"/>
+          <w14:ligatures w14:val="none"/>
+        </w:rPr>
         <w:t>Action:</w:t>
       </w:r>
-      <w:r>
-        <w:rPr>
-          <w:rFonts w:hint="eastAsia"/>
-        </w:rPr>
-        <w:t xml:space="preserve"> </w:t>
-      </w:r>
-      <w:r>
-        <w:t>I realized that holding a stakeholder meeting for every minor change would be unrealistic and inefficient. Instead, I created a lightweight process: I documented any design or implementation changes and posted a simple heads-up message in our shared group chat — for example, “Hey, I'm planning to update the transaction sending method to X.” This kept the team informed without slowing down progress, and because it wasn’t framed as a question, it avoided unnecessary delays.</w:t>
-      </w:r>
-    </w:p>
-    <w:p>
-      <w:r>
+    </w:p>
+    <w:p>
+      <w:pPr>
+        <w:spacing w:before="100" w:beforeAutospacing="1" w:after="100" w:afterAutospacing="1" w:line="240" w:lineRule="auto"/>
+        <w:rPr>
+          <w:rFonts w:ascii="Times New Roman" w:eastAsia="Times New Roman" w:hAnsi="Times New Roman" w:cs="Times New Roman"/>
+          <w:kern w:val="0"/>
+          <w14:ligatures w14:val="none"/>
+        </w:rPr>
+      </w:pPr>
+      <w:r>
+        <w:rPr>
+          <w:rFonts w:ascii="Times New Roman" w:eastAsia="Times New Roman" w:hAnsi="Times New Roman" w:cs="Times New Roman"/>
+          <w:kern w:val="0"/>
+          <w14:ligatures w14:val="none"/>
+        </w:rPr>
+        <w:t xml:space="preserve">I recognized that constant stakeholder meetings for every technical iteration would be impractical. However, I also understood the need for </w:t>
+      </w:r>
+      <w:r>
+        <w:rPr>
+          <w:rFonts w:ascii="Times New Roman" w:eastAsia="Times New Roman" w:hAnsi="Times New Roman" w:cs="Times New Roman"/>
+          <w:b/>
+          <w:bCs/>
+          <w:kern w:val="0"/>
+          <w14:ligatures w14:val="none"/>
+        </w:rPr>
+        <w:t>better visibility</w:t>
+      </w:r>
+      <w:r>
+        <w:rPr>
+          <w:rFonts w:ascii="Times New Roman" w:eastAsia="Times New Roman" w:hAnsi="Times New Roman" w:cs="Times New Roman"/>
+          <w:kern w:val="0"/>
+          <w14:ligatures w14:val="none"/>
+        </w:rPr>
+        <w:t xml:space="preserve"> into my decisions. To address this, I implemented a </w:t>
+      </w:r>
+      <w:r>
+        <w:rPr>
+          <w:rFonts w:ascii="Times New Roman" w:eastAsia="Times New Roman" w:hAnsi="Times New Roman" w:cs="Times New Roman"/>
+          <w:b/>
+          <w:bCs/>
+          <w:kern w:val="0"/>
+          <w14:ligatures w14:val="none"/>
+        </w:rPr>
+        <w:t>lightweight communication process</w:t>
+      </w:r>
+      <w:r>
+        <w:rPr>
+          <w:rFonts w:ascii="Times New Roman" w:eastAsia="Times New Roman" w:hAnsi="Times New Roman" w:cs="Times New Roman"/>
+          <w:kern w:val="0"/>
+          <w14:ligatures w14:val="none"/>
+        </w:rPr>
+        <w:t>:</w:t>
+      </w:r>
+    </w:p>
+    <w:p>
+      <w:pPr>
+        <w:numPr>
+          <w:ilvl w:val="0"/>
+          <w:numId w:val="29"/>
+        </w:numPr>
+        <w:spacing w:before="100" w:beforeAutospacing="1" w:after="100" w:afterAutospacing="1" w:line="240" w:lineRule="auto"/>
+        <w:rPr>
+          <w:rFonts w:ascii="Times New Roman" w:eastAsia="Times New Roman" w:hAnsi="Times New Roman" w:cs="Times New Roman"/>
+          <w:kern w:val="0"/>
+          <w14:ligatures w14:val="none"/>
+        </w:rPr>
+      </w:pPr>
+      <w:r>
+        <w:rPr>
+          <w:rFonts w:ascii="Times New Roman" w:eastAsia="Times New Roman" w:hAnsi="Times New Roman" w:cs="Times New Roman"/>
+          <w:kern w:val="0"/>
+          <w14:ligatures w14:val="none"/>
+        </w:rPr>
+        <w:t xml:space="preserve">For any design or implementation changes, I would post a </w:t>
+      </w:r>
+      <w:r>
+        <w:rPr>
+          <w:rFonts w:ascii="Times New Roman" w:eastAsia="Times New Roman" w:hAnsi="Times New Roman" w:cs="Times New Roman"/>
+          <w:b/>
+          <w:bCs/>
+          <w:kern w:val="0"/>
+          <w14:ligatures w14:val="none"/>
+        </w:rPr>
+        <w:t>simple heads-up in our shared group chat</w:t>
+      </w:r>
+      <w:r>
+        <w:rPr>
+          <w:rFonts w:ascii="Times New Roman" w:eastAsia="Times New Roman" w:hAnsi="Times New Roman" w:cs="Times New Roman"/>
+          <w:kern w:val="0"/>
+          <w14:ligatures w14:val="none"/>
+        </w:rPr>
+        <w:t>, e.g.,</w:t>
+      </w:r>
+      <w:r>
+        <w:rPr>
+          <w:rFonts w:ascii="Times New Roman" w:eastAsia="Times New Roman" w:hAnsi="Times New Roman" w:cs="Times New Roman"/>
+          <w:kern w:val="0"/>
+          <w14:ligatures w14:val="none"/>
+        </w:rPr>
+        <w:br/>
+      </w:r>
+      <w:r>
+        <w:rPr>
+          <w:rFonts w:ascii="Times New Roman" w:eastAsia="Times New Roman" w:hAnsi="Times New Roman" w:cs="Times New Roman"/>
+          <w:i/>
+          <w:iCs/>
+          <w:kern w:val="0"/>
+          <w14:ligatures w14:val="none"/>
+        </w:rPr>
+        <w:t>“Planning to update transaction sending method to X”</w:t>
+      </w:r>
+      <w:r>
+        <w:rPr>
+          <w:rFonts w:ascii="Times New Roman" w:eastAsia="Times New Roman" w:hAnsi="Times New Roman" w:cs="Times New Roman"/>
+          <w:kern w:val="0"/>
+          <w14:ligatures w14:val="none"/>
+        </w:rPr>
+        <w:t>.</w:t>
+      </w:r>
+    </w:p>
+    <w:p>
+      <w:pPr>
+        <w:numPr>
+          <w:ilvl w:val="0"/>
+          <w:numId w:val="29"/>
+        </w:numPr>
+        <w:spacing w:before="100" w:beforeAutospacing="1" w:after="100" w:afterAutospacing="1" w:line="240" w:lineRule="auto"/>
+        <w:rPr>
+          <w:rFonts w:ascii="Times New Roman" w:eastAsia="Times New Roman" w:hAnsi="Times New Roman" w:cs="Times New Roman"/>
+          <w:kern w:val="0"/>
+          <w14:ligatures w14:val="none"/>
+        </w:rPr>
+      </w:pPr>
+      <w:r>
+        <w:rPr>
+          <w:rFonts w:ascii="Times New Roman" w:eastAsia="Times New Roman" w:hAnsi="Times New Roman" w:cs="Times New Roman"/>
+          <w:kern w:val="0"/>
+          <w14:ligatures w14:val="none"/>
+        </w:rPr>
+        <w:t>This kept the team informed without creating bottlenecks, and because it was framed as an update, not a request for approval, it preserved agility while respecting transparency.</w:t>
+      </w:r>
+    </w:p>
+    <w:p>
+      <w:pPr>
+        <w:spacing w:before="100" w:beforeAutospacing="1" w:after="100" w:afterAutospacing="1" w:line="240" w:lineRule="auto"/>
+        <w:outlineLvl w:val="2"/>
+        <w:rPr>
+          <w:rFonts w:ascii="Times New Roman" w:eastAsia="Times New Roman" w:hAnsi="Times New Roman" w:cs="Times New Roman"/>
+          <w:b/>
+          <w:bCs/>
+          <w:kern w:val="0"/>
+          <w:sz w:val="27"/>
+          <w:szCs w:val="27"/>
+          <w14:ligatures w14:val="none"/>
+        </w:rPr>
+      </w:pPr>
+      <w:r>
+        <w:rPr>
+          <w:rFonts w:ascii="Times New Roman" w:eastAsia="Times New Roman" w:hAnsi="Times New Roman" w:cs="Times New Roman"/>
+          <w:b/>
+          <w:bCs/>
+          <w:kern w:val="0"/>
+          <w:sz w:val="27"/>
+          <w:szCs w:val="27"/>
+          <w14:ligatures w14:val="none"/>
+        </w:rPr>
         <w:t>Result:</w:t>
       </w:r>
-      <w:r>
-        <w:rPr>
-          <w:rFonts w:hint="eastAsia"/>
-        </w:rPr>
-        <w:t xml:space="preserve"> </w:t>
-      </w:r>
-      <w:r>
-        <w:t>After implementing this communication approach, there were no further complaints about unpredictability. Although technical debates still occurred, they happened proactively (before changes) rather than reactively (after changes), leading to smoother collaboration and improved trust.</w:t>
+    </w:p>
+    <w:p>
+      <w:pPr>
+        <w:spacing w:before="100" w:beforeAutospacing="1" w:after="100" w:afterAutospacing="1" w:line="240" w:lineRule="auto"/>
+        <w:rPr>
+          <w:rFonts w:ascii="Times New Roman" w:eastAsia="Times New Roman" w:hAnsi="Times New Roman" w:cs="Times New Roman"/>
+          <w:kern w:val="0"/>
+          <w14:ligatures w14:val="none"/>
+        </w:rPr>
+      </w:pPr>
+      <w:r>
+        <w:rPr>
+          <w:rFonts w:ascii="Times New Roman" w:eastAsia="Times New Roman" w:hAnsi="Times New Roman" w:cs="Times New Roman"/>
+          <w:kern w:val="0"/>
+          <w14:ligatures w14:val="none"/>
+        </w:rPr>
+        <w:t xml:space="preserve">After adopting this approach, feedback about my “unpredictability” ceased. Technical debates still happened, but they shifted to </w:t>
+      </w:r>
+      <w:r>
+        <w:rPr>
+          <w:rFonts w:ascii="Times New Roman" w:eastAsia="Times New Roman" w:hAnsi="Times New Roman" w:cs="Times New Roman"/>
+          <w:b/>
+          <w:bCs/>
+          <w:kern w:val="0"/>
+          <w14:ligatures w14:val="none"/>
+        </w:rPr>
+        <w:t>proactive discussions before changes were made</w:t>
+      </w:r>
+      <w:r>
+        <w:rPr>
+          <w:rFonts w:ascii="Times New Roman" w:eastAsia="Times New Roman" w:hAnsi="Times New Roman" w:cs="Times New Roman"/>
+          <w:kern w:val="0"/>
+          <w14:ligatures w14:val="none"/>
+        </w:rPr>
+        <w:t xml:space="preserve">, which </w:t>
+      </w:r>
+      <w:r>
+        <w:rPr>
+          <w:rFonts w:ascii="Times New Roman" w:eastAsia="Times New Roman" w:hAnsi="Times New Roman" w:cs="Times New Roman"/>
+          <w:b/>
+          <w:bCs/>
+          <w:kern w:val="0"/>
+          <w14:ligatures w14:val="none"/>
+        </w:rPr>
+        <w:t>improved collaboration</w:t>
+      </w:r>
+      <w:r>
+        <w:rPr>
+          <w:rFonts w:ascii="Times New Roman" w:eastAsia="Times New Roman" w:hAnsi="Times New Roman" w:cs="Times New Roman"/>
+          <w:kern w:val="0"/>
+          <w14:ligatures w14:val="none"/>
+        </w:rPr>
+        <w:t xml:space="preserve"> and </w:t>
+      </w:r>
+      <w:r>
+        <w:rPr>
+          <w:rFonts w:ascii="Times New Roman" w:eastAsia="Times New Roman" w:hAnsi="Times New Roman" w:cs="Times New Roman"/>
+          <w:b/>
+          <w:bCs/>
+          <w:kern w:val="0"/>
+          <w14:ligatures w14:val="none"/>
+        </w:rPr>
+        <w:t>restored trust</w:t>
+      </w:r>
+      <w:r>
+        <w:rPr>
+          <w:rFonts w:ascii="Times New Roman" w:eastAsia="Times New Roman" w:hAnsi="Times New Roman" w:cs="Times New Roman"/>
+          <w:kern w:val="0"/>
+          <w14:ligatures w14:val="none"/>
+        </w:rPr>
+        <w:t xml:space="preserve">. This small but effective adjustment allowed me to maintain </w:t>
+      </w:r>
+      <w:r>
+        <w:rPr>
+          <w:rFonts w:ascii="Times New Roman" w:eastAsia="Times New Roman" w:hAnsi="Times New Roman" w:cs="Times New Roman"/>
+          <w:b/>
+          <w:bCs/>
+          <w:kern w:val="0"/>
+          <w14:ligatures w14:val="none"/>
+        </w:rPr>
+        <w:t>technical ownership</w:t>
+      </w:r>
+      <w:r>
+        <w:rPr>
+          <w:rFonts w:ascii="Times New Roman" w:eastAsia="Times New Roman" w:hAnsi="Times New Roman" w:cs="Times New Roman"/>
+          <w:kern w:val="0"/>
+          <w14:ligatures w14:val="none"/>
+        </w:rPr>
+        <w:t xml:space="preserve"> while aligning better with the team’s communication expectations.</w:t>
+      </w:r>
+    </w:p>
+    <w:p>
+      <w:pPr>
+        <w:spacing w:after="0" w:line="240" w:lineRule="auto"/>
+        <w:rPr>
+          <w:rFonts w:ascii="Times New Roman" w:eastAsia="Times New Roman" w:hAnsi="Times New Roman" w:cs="Times New Roman"/>
+          <w:kern w:val="0"/>
+          <w14:ligatures w14:val="none"/>
+        </w:rPr>
+      </w:pPr>
+      <w:r>
+        <w:rPr>
+          <w:rFonts w:ascii="Times New Roman" w:eastAsia="Times New Roman" w:hAnsi="Times New Roman" w:cs="Times New Roman"/>
+          <w:kern w:val="0"/>
+          <w14:ligatures w14:val="none"/>
+        </w:rPr>
+        <w:pict w14:anchorId="275FF787">
+          <v:rect id="_x0000_i1028" style="width:0;height:1.5pt" o:hralign="center" o:hrstd="t" o:hr="t" fillcolor="#a0a0a0" stroked="f"/>
+        </w:pict>
+      </w:r>
+    </w:p>
+    <w:p>
+      <w:pPr>
+        <w:spacing w:before="100" w:beforeAutospacing="1" w:after="100" w:afterAutospacing="1" w:line="240" w:lineRule="auto"/>
+        <w:outlineLvl w:val="2"/>
+        <w:rPr>
+          <w:rFonts w:ascii="Times New Roman" w:eastAsia="Times New Roman" w:hAnsi="Times New Roman" w:cs="Times New Roman"/>
+          <w:b/>
+          <w:bCs/>
+          <w:kern w:val="0"/>
+          <w:sz w:val="27"/>
+          <w:szCs w:val="27"/>
+          <w14:ligatures w14:val="none"/>
+        </w:rPr>
+      </w:pPr>
+      <w:r>
+        <w:rPr>
+          <w:rFonts w:ascii="Times New Roman" w:eastAsia="Times New Roman" w:hAnsi="Times New Roman" w:cs="Times New Roman"/>
+          <w:b/>
+          <w:bCs/>
+          <w:kern w:val="0"/>
+          <w:sz w:val="27"/>
+          <w:szCs w:val="27"/>
+          <w14:ligatures w14:val="none"/>
+        </w:rPr>
+        <w:t>What this shows about handling difficult people:</w:t>
+      </w:r>
+    </w:p>
+    <w:p>
+      <w:pPr>
+        <w:numPr>
+          <w:ilvl w:val="0"/>
+          <w:numId w:val="30"/>
+        </w:numPr>
+        <w:spacing w:before="100" w:beforeAutospacing="1" w:after="100" w:afterAutospacing="1" w:line="240" w:lineRule="auto"/>
+        <w:rPr>
+          <w:rFonts w:ascii="Times New Roman" w:eastAsia="Times New Roman" w:hAnsi="Times New Roman" w:cs="Times New Roman"/>
+          <w:kern w:val="0"/>
+          <w14:ligatures w14:val="none"/>
+        </w:rPr>
+      </w:pPr>
+      <w:r>
+        <w:rPr>
+          <w:rFonts w:ascii="Times New Roman" w:eastAsia="Times New Roman" w:hAnsi="Times New Roman" w:cs="Times New Roman"/>
+          <w:b/>
+          <w:bCs/>
+          <w:kern w:val="0"/>
+          <w14:ligatures w14:val="none"/>
+        </w:rPr>
+        <w:t>Emotional intelligence</w:t>
+      </w:r>
+      <w:r>
+        <w:rPr>
+          <w:rFonts w:ascii="Times New Roman" w:eastAsia="Times New Roman" w:hAnsi="Times New Roman" w:cs="Times New Roman"/>
+          <w:kern w:val="0"/>
+          <w14:ligatures w14:val="none"/>
+        </w:rPr>
+        <w:t>: You identified the real pain point (lack of visibility) behind the trust issue.</w:t>
+      </w:r>
+    </w:p>
+    <w:p>
+      <w:pPr>
+        <w:numPr>
+          <w:ilvl w:val="0"/>
+          <w:numId w:val="30"/>
+        </w:numPr>
+        <w:spacing w:before="100" w:beforeAutospacing="1" w:after="100" w:afterAutospacing="1" w:line="240" w:lineRule="auto"/>
+        <w:rPr>
+          <w:rFonts w:ascii="Times New Roman" w:eastAsia="Times New Roman" w:hAnsi="Times New Roman" w:cs="Times New Roman"/>
+          <w:kern w:val="0"/>
+          <w14:ligatures w14:val="none"/>
+        </w:rPr>
+      </w:pPr>
+      <w:r>
+        <w:rPr>
+          <w:rFonts w:ascii="Times New Roman" w:eastAsia="Times New Roman" w:hAnsi="Times New Roman" w:cs="Times New Roman"/>
+          <w:b/>
+          <w:bCs/>
+          <w:kern w:val="0"/>
+          <w14:ligatures w14:val="none"/>
+        </w:rPr>
+        <w:t>Proactive adaptation</w:t>
+      </w:r>
+      <w:r>
+        <w:rPr>
+          <w:rFonts w:ascii="Times New Roman" w:eastAsia="Times New Roman" w:hAnsi="Times New Roman" w:cs="Times New Roman"/>
+          <w:kern w:val="0"/>
+          <w14:ligatures w14:val="none"/>
+        </w:rPr>
+        <w:t>: You created a solution that respected both your workflow and the team lead’s concerns.</w:t>
+      </w:r>
+    </w:p>
+    <w:p>
+      <w:pPr>
+        <w:numPr>
+          <w:ilvl w:val="0"/>
+          <w:numId w:val="30"/>
+        </w:numPr>
+        <w:spacing w:before="100" w:beforeAutospacing="1" w:after="100" w:afterAutospacing="1" w:line="240" w:lineRule="auto"/>
+        <w:rPr>
+          <w:rFonts w:ascii="Times New Roman" w:eastAsia="Times New Roman" w:hAnsi="Times New Roman" w:cs="Times New Roman"/>
+          <w:kern w:val="0"/>
+          <w14:ligatures w14:val="none"/>
+        </w:rPr>
+      </w:pPr>
+      <w:r>
+        <w:rPr>
+          <w:rFonts w:ascii="Times New Roman" w:eastAsia="Times New Roman" w:hAnsi="Times New Roman" w:cs="Times New Roman"/>
+          <w:b/>
+          <w:bCs/>
+          <w:kern w:val="0"/>
+          <w14:ligatures w14:val="none"/>
+        </w:rPr>
+        <w:t>Diplomatic conflict resolution</w:t>
+      </w:r>
+      <w:r>
+        <w:rPr>
+          <w:rFonts w:ascii="Times New Roman" w:eastAsia="Times New Roman" w:hAnsi="Times New Roman" w:cs="Times New Roman"/>
+          <w:kern w:val="0"/>
+          <w14:ligatures w14:val="none"/>
+        </w:rPr>
+        <w:t>: You avoided escalation and instead built a process that turned a difficult relationship into smoother collaboration.</w:t>
+      </w:r>
+    </w:p>
+    <w:p>
+      <w:pPr>
+        <w:numPr>
+          <w:ilvl w:val="0"/>
+          <w:numId w:val="30"/>
+        </w:numPr>
+        <w:spacing w:before="100" w:beforeAutospacing="1" w:after="100" w:afterAutospacing="1" w:line="240" w:lineRule="auto"/>
+        <w:rPr>
+          <w:rFonts w:ascii="Times New Roman" w:eastAsia="Times New Roman" w:hAnsi="Times New Roman" w:cs="Times New Roman"/>
+          <w:kern w:val="0"/>
+          <w14:ligatures w14:val="none"/>
+        </w:rPr>
+      </w:pPr>
+      <w:r>
+        <w:rPr>
+          <w:rFonts w:ascii="Times New Roman" w:eastAsia="Times New Roman" w:hAnsi="Times New Roman" w:cs="Times New Roman"/>
+          <w:b/>
+          <w:bCs/>
+          <w:kern w:val="0"/>
+          <w14:ligatures w14:val="none"/>
+        </w:rPr>
+        <w:t>Leadership</w:t>
+      </w:r>
+      <w:r>
+        <w:rPr>
+          <w:rFonts w:ascii="Times New Roman" w:eastAsia="Times New Roman" w:hAnsi="Times New Roman" w:cs="Times New Roman"/>
+          <w:kern w:val="0"/>
+          <w14:ligatures w14:val="none"/>
+        </w:rPr>
+        <w:t>: You led by example, managing up and driving alignment without needing formal authority.</w:t>
       </w:r>
     </w:p>
     <w:p>
@@ -780,6 +1555,7 @@
         <w:pStyle w:val="Heading1"/>
       </w:pPr>
       <w:r>
+        <w:lastRenderedPageBreak/>
         <w:t>Problem-Solving &amp; Critical Thinking</w:t>
       </w:r>
     </w:p>
@@ -982,7 +1758,6 @@
         <w:pStyle w:val="Heading1"/>
       </w:pPr>
       <w:r>
-        <w:lastRenderedPageBreak/>
         <w:t>Example: Meeting a Critical Deadline</w:t>
       </w:r>
     </w:p>
@@ -1130,7 +1905,7 @@
     <w:p>
       <w:r>
         <w:pict w14:anchorId="6FED4810">
-          <v:rect id="_x0000_i1043" style="width:0;height:1.5pt" o:hralign="center" o:hrstd="t" o:hr="t" fillcolor="#a0a0a0" stroked="f"/>
+          <v:rect id="_x0000_i1025" style="width:0;height:1.5pt" o:hralign="center" o:hrstd="t" o:hr="t" fillcolor="#a0a0a0" stroked="f"/>
         </w:pict>
       </w:r>
     </w:p>
@@ -1231,8 +2006,9 @@
     </w:p>
     <w:p>
       <w:r>
+        <w:lastRenderedPageBreak/>
         <w:pict w14:anchorId="7CF27416">
-          <v:rect id="_x0000_i1044" style="width:0;height:1.5pt" o:hralign="center" o:hrstd="t" o:hr="t" fillcolor="#a0a0a0" stroked="f"/>
+          <v:rect id="_x0000_i1026" style="width:0;height:1.5pt" o:hralign="center" o:hrstd="t" o:hr="t" fillcolor="#a0a0a0" stroked="f"/>
         </w:pict>
       </w:r>
     </w:p>
@@ -1348,7 +2124,7 @@
     <w:p>
       <w:r>
         <w:pict w14:anchorId="7C5C6DF1">
-          <v:rect id="_x0000_i1045" style="width:0;height:1.5pt" o:hralign="center" o:hrstd="t" o:hr="t" fillcolor="#a0a0a0" stroked="f"/>
+          <v:rect id="_x0000_i1027" style="width:0;height:1.5pt" o:hralign="center" o:hrstd="t" o:hr="t" fillcolor="#a0a0a0" stroked="f"/>
         </w:pict>
       </w:r>
     </w:p>
@@ -1364,16 +2140,12 @@
           <w:b/>
           <w:bCs/>
         </w:rPr>
-        <w:lastRenderedPageBreak/>
         <w:t>4. Customer Obsession + Think Big</w:t>
       </w:r>
     </w:p>
     <w:p>
       <w:pPr>
         <w:pStyle w:val="Heading3"/>
-        <w:rPr>
-          <w:rFonts w:hint="eastAsia"/>
-        </w:rPr>
       </w:pPr>
       <w:r>
         <w:rPr>
@@ -1521,6 +2293,9 @@
     </w:p>
     <w:p>
       <w:r>
+        <w:rPr>
+          <w:noProof/>
+        </w:rPr>
         <w:drawing>
           <wp:inline distT="0" distB="0" distL="0" distR="0" wp14:anchorId="7CEE6136" wp14:editId="695E2300">
             <wp:extent cx="6858000" cy="4635500"/>
@@ -1665,9 +2440,6 @@
     <w:p>
       <w:pPr>
         <w:pStyle w:val="Heading1"/>
-        <w:rPr>
-          <w:rFonts w:hint="eastAsia"/>
-        </w:rPr>
       </w:pPr>
       <w:r>
         <w:rPr>
@@ -2124,11 +2896,6 @@
       </w:r>
     </w:p>
     <w:p>
-      <w:pPr>
-        <w:rPr>
-          <w:rFonts w:hint="eastAsia"/>
-        </w:rPr>
-      </w:pPr>
       <w:r>
         <w:t xml:space="preserve">Lots of innovation </w:t>
       </w:r>
@@ -4226,6 +4993,155 @@
     </w:lvl>
   </w:abstractNum>
   <w:abstractNum w:abstractNumId="16" w15:restartNumberingAfterBreak="0">
+    <w:nsid w:val="399C6332"/>
+    <w:multiLevelType w:val="multilevel"/>
+    <w:tmpl w:val="A5B8F5B2"/>
+    <w:lvl w:ilvl="0">
+      <w:start w:val="1"/>
+      <w:numFmt w:val="bullet"/>
+      <w:lvlText w:val=""/>
+      <w:lvlJc w:val="left"/>
+      <w:pPr>
+        <w:tabs>
+          <w:tab w:val="num" w:pos="720"/>
+        </w:tabs>
+        <w:ind w:left="720" w:hanging="360"/>
+      </w:pPr>
+      <w:rPr>
+        <w:rFonts w:ascii="Symbol" w:hAnsi="Symbol" w:hint="default"/>
+        <w:sz w:val="20"/>
+      </w:rPr>
+    </w:lvl>
+    <w:lvl w:ilvl="1" w:tentative="1">
+      <w:start w:val="1"/>
+      <w:numFmt w:val="bullet"/>
+      <w:lvlText w:val="o"/>
+      <w:lvlJc w:val="left"/>
+      <w:pPr>
+        <w:tabs>
+          <w:tab w:val="num" w:pos="1440"/>
+        </w:tabs>
+        <w:ind w:left="1440" w:hanging="360"/>
+      </w:pPr>
+      <w:rPr>
+        <w:rFonts w:ascii="Courier New" w:hAnsi="Courier New" w:hint="default"/>
+        <w:sz w:val="20"/>
+      </w:rPr>
+    </w:lvl>
+    <w:lvl w:ilvl="2" w:tentative="1">
+      <w:start w:val="1"/>
+      <w:numFmt w:val="bullet"/>
+      <w:lvlText w:val=""/>
+      <w:lvlJc w:val="left"/>
+      <w:pPr>
+        <w:tabs>
+          <w:tab w:val="num" w:pos="2160"/>
+        </w:tabs>
+        <w:ind w:left="2160" w:hanging="360"/>
+      </w:pPr>
+      <w:rPr>
+        <w:rFonts w:ascii="Wingdings" w:hAnsi="Wingdings" w:hint="default"/>
+        <w:sz w:val="20"/>
+      </w:rPr>
+    </w:lvl>
+    <w:lvl w:ilvl="3" w:tentative="1">
+      <w:start w:val="1"/>
+      <w:numFmt w:val="bullet"/>
+      <w:lvlText w:val=""/>
+      <w:lvlJc w:val="left"/>
+      <w:pPr>
+        <w:tabs>
+          <w:tab w:val="num" w:pos="2880"/>
+        </w:tabs>
+        <w:ind w:left="2880" w:hanging="360"/>
+      </w:pPr>
+      <w:rPr>
+        <w:rFonts w:ascii="Wingdings" w:hAnsi="Wingdings" w:hint="default"/>
+        <w:sz w:val="20"/>
+      </w:rPr>
+    </w:lvl>
+    <w:lvl w:ilvl="4" w:tentative="1">
+      <w:start w:val="1"/>
+      <w:numFmt w:val="bullet"/>
+      <w:lvlText w:val=""/>
+      <w:lvlJc w:val="left"/>
+      <w:pPr>
+        <w:tabs>
+          <w:tab w:val="num" w:pos="3600"/>
+        </w:tabs>
+        <w:ind w:left="3600" w:hanging="360"/>
+      </w:pPr>
+      <w:rPr>
+        <w:rFonts w:ascii="Wingdings" w:hAnsi="Wingdings" w:hint="default"/>
+        <w:sz w:val="20"/>
+      </w:rPr>
+    </w:lvl>
+    <w:lvl w:ilvl="5" w:tentative="1">
+      <w:start w:val="1"/>
+      <w:numFmt w:val="bullet"/>
+      <w:lvlText w:val=""/>
+      <w:lvlJc w:val="left"/>
+      <w:pPr>
+        <w:tabs>
+          <w:tab w:val="num" w:pos="4320"/>
+        </w:tabs>
+        <w:ind w:left="4320" w:hanging="360"/>
+      </w:pPr>
+      <w:rPr>
+        <w:rFonts w:ascii="Wingdings" w:hAnsi="Wingdings" w:hint="default"/>
+        <w:sz w:val="20"/>
+      </w:rPr>
+    </w:lvl>
+    <w:lvl w:ilvl="6" w:tentative="1">
+      <w:start w:val="1"/>
+      <w:numFmt w:val="bullet"/>
+      <w:lvlText w:val=""/>
+      <w:lvlJc w:val="left"/>
+      <w:pPr>
+        <w:tabs>
+          <w:tab w:val="num" w:pos="5040"/>
+        </w:tabs>
+        <w:ind w:left="5040" w:hanging="360"/>
+      </w:pPr>
+      <w:rPr>
+        <w:rFonts w:ascii="Wingdings" w:hAnsi="Wingdings" w:hint="default"/>
+        <w:sz w:val="20"/>
+      </w:rPr>
+    </w:lvl>
+    <w:lvl w:ilvl="7" w:tentative="1">
+      <w:start w:val="1"/>
+      <w:numFmt w:val="bullet"/>
+      <w:lvlText w:val=""/>
+      <w:lvlJc w:val="left"/>
+      <w:pPr>
+        <w:tabs>
+          <w:tab w:val="num" w:pos="5760"/>
+        </w:tabs>
+        <w:ind w:left="5760" w:hanging="360"/>
+      </w:pPr>
+      <w:rPr>
+        <w:rFonts w:ascii="Wingdings" w:hAnsi="Wingdings" w:hint="default"/>
+        <w:sz w:val="20"/>
+      </w:rPr>
+    </w:lvl>
+    <w:lvl w:ilvl="8" w:tentative="1">
+      <w:start w:val="1"/>
+      <w:numFmt w:val="bullet"/>
+      <w:lvlText w:val=""/>
+      <w:lvlJc w:val="left"/>
+      <w:pPr>
+        <w:tabs>
+          <w:tab w:val="num" w:pos="6480"/>
+        </w:tabs>
+        <w:ind w:left="6480" w:hanging="360"/>
+      </w:pPr>
+      <w:rPr>
+        <w:rFonts w:ascii="Wingdings" w:hAnsi="Wingdings" w:hint="default"/>
+        <w:sz w:val="20"/>
+      </w:rPr>
+    </w:lvl>
+  </w:abstractNum>
+  <w:abstractNum w:abstractNumId="17" w15:restartNumberingAfterBreak="0">
     <w:nsid w:val="3DA235AC"/>
     <w:multiLevelType w:val="hybridMultilevel"/>
     <w:tmpl w:val="CDD63506"/>
@@ -4314,7 +5230,156 @@
       </w:pPr>
     </w:lvl>
   </w:abstractNum>
-  <w:abstractNum w:abstractNumId="17" w15:restartNumberingAfterBreak="0">
+  <w:abstractNum w:abstractNumId="18" w15:restartNumberingAfterBreak="0">
+    <w:nsid w:val="4CD95676"/>
+    <w:multiLevelType w:val="multilevel"/>
+    <w:tmpl w:val="80221E32"/>
+    <w:lvl w:ilvl="0">
+      <w:start w:val="1"/>
+      <w:numFmt w:val="bullet"/>
+      <w:lvlText w:val=""/>
+      <w:lvlJc w:val="left"/>
+      <w:pPr>
+        <w:tabs>
+          <w:tab w:val="num" w:pos="720"/>
+        </w:tabs>
+        <w:ind w:left="720" w:hanging="360"/>
+      </w:pPr>
+      <w:rPr>
+        <w:rFonts w:ascii="Symbol" w:hAnsi="Symbol" w:hint="default"/>
+        <w:sz w:val="20"/>
+      </w:rPr>
+    </w:lvl>
+    <w:lvl w:ilvl="1" w:tentative="1">
+      <w:start w:val="1"/>
+      <w:numFmt w:val="bullet"/>
+      <w:lvlText w:val="o"/>
+      <w:lvlJc w:val="left"/>
+      <w:pPr>
+        <w:tabs>
+          <w:tab w:val="num" w:pos="1440"/>
+        </w:tabs>
+        <w:ind w:left="1440" w:hanging="360"/>
+      </w:pPr>
+      <w:rPr>
+        <w:rFonts w:ascii="Courier New" w:hAnsi="Courier New" w:hint="default"/>
+        <w:sz w:val="20"/>
+      </w:rPr>
+    </w:lvl>
+    <w:lvl w:ilvl="2" w:tentative="1">
+      <w:start w:val="1"/>
+      <w:numFmt w:val="bullet"/>
+      <w:lvlText w:val=""/>
+      <w:lvlJc w:val="left"/>
+      <w:pPr>
+        <w:tabs>
+          <w:tab w:val="num" w:pos="2160"/>
+        </w:tabs>
+        <w:ind w:left="2160" w:hanging="360"/>
+      </w:pPr>
+      <w:rPr>
+        <w:rFonts w:ascii="Wingdings" w:hAnsi="Wingdings" w:hint="default"/>
+        <w:sz w:val="20"/>
+      </w:rPr>
+    </w:lvl>
+    <w:lvl w:ilvl="3" w:tentative="1">
+      <w:start w:val="1"/>
+      <w:numFmt w:val="bullet"/>
+      <w:lvlText w:val=""/>
+      <w:lvlJc w:val="left"/>
+      <w:pPr>
+        <w:tabs>
+          <w:tab w:val="num" w:pos="2880"/>
+        </w:tabs>
+        <w:ind w:left="2880" w:hanging="360"/>
+      </w:pPr>
+      <w:rPr>
+        <w:rFonts w:ascii="Wingdings" w:hAnsi="Wingdings" w:hint="default"/>
+        <w:sz w:val="20"/>
+      </w:rPr>
+    </w:lvl>
+    <w:lvl w:ilvl="4" w:tentative="1">
+      <w:start w:val="1"/>
+      <w:numFmt w:val="bullet"/>
+      <w:lvlText w:val=""/>
+      <w:lvlJc w:val="left"/>
+      <w:pPr>
+        <w:tabs>
+          <w:tab w:val="num" w:pos="3600"/>
+        </w:tabs>
+        <w:ind w:left="3600" w:hanging="360"/>
+      </w:pPr>
+      <w:rPr>
+        <w:rFonts w:ascii="Wingdings" w:hAnsi="Wingdings" w:hint="default"/>
+        <w:sz w:val="20"/>
+      </w:rPr>
+    </w:lvl>
+    <w:lvl w:ilvl="5" w:tentative="1">
+      <w:start w:val="1"/>
+      <w:numFmt w:val="bullet"/>
+      <w:lvlText w:val=""/>
+      <w:lvlJc w:val="left"/>
+      <w:pPr>
+        <w:tabs>
+          <w:tab w:val="num" w:pos="4320"/>
+        </w:tabs>
+        <w:ind w:left="4320" w:hanging="360"/>
+      </w:pPr>
+      <w:rPr>
+        <w:rFonts w:ascii="Wingdings" w:hAnsi="Wingdings" w:hint="default"/>
+        <w:sz w:val="20"/>
+      </w:rPr>
+    </w:lvl>
+    <w:lvl w:ilvl="6" w:tentative="1">
+      <w:start w:val="1"/>
+      <w:numFmt w:val="bullet"/>
+      <w:lvlText w:val=""/>
+      <w:lvlJc w:val="left"/>
+      <w:pPr>
+        <w:tabs>
+          <w:tab w:val="num" w:pos="5040"/>
+        </w:tabs>
+        <w:ind w:left="5040" w:hanging="360"/>
+      </w:pPr>
+      <w:rPr>
+        <w:rFonts w:ascii="Wingdings" w:hAnsi="Wingdings" w:hint="default"/>
+        <w:sz w:val="20"/>
+      </w:rPr>
+    </w:lvl>
+    <w:lvl w:ilvl="7" w:tentative="1">
+      <w:start w:val="1"/>
+      <w:numFmt w:val="bullet"/>
+      <w:lvlText w:val=""/>
+      <w:lvlJc w:val="left"/>
+      <w:pPr>
+        <w:tabs>
+          <w:tab w:val="num" w:pos="5760"/>
+        </w:tabs>
+        <w:ind w:left="5760" w:hanging="360"/>
+      </w:pPr>
+      <w:rPr>
+        <w:rFonts w:ascii="Wingdings" w:hAnsi="Wingdings" w:hint="default"/>
+        <w:sz w:val="20"/>
+      </w:rPr>
+    </w:lvl>
+    <w:lvl w:ilvl="8" w:tentative="1">
+      <w:start w:val="1"/>
+      <w:numFmt w:val="bullet"/>
+      <w:lvlText w:val=""/>
+      <w:lvlJc w:val="left"/>
+      <w:pPr>
+        <w:tabs>
+          <w:tab w:val="num" w:pos="6480"/>
+        </w:tabs>
+        <w:ind w:left="6480" w:hanging="360"/>
+      </w:pPr>
+      <w:rPr>
+        <w:rFonts w:ascii="Wingdings" w:hAnsi="Wingdings" w:hint="default"/>
+        <w:sz w:val="20"/>
+      </w:rPr>
+    </w:lvl>
+  </w:abstractNum>
+  <w:abstractNum w:abstractNumId="19" w15:restartNumberingAfterBreak="0">
     <w:nsid w:val="4DDD6DE7"/>
     <w:multiLevelType w:val="multilevel"/>
     <w:tmpl w:val="30569CAA"/>
@@ -4463,7 +5528,7 @@
       </w:rPr>
     </w:lvl>
   </w:abstractNum>
-  <w:abstractNum w:abstractNumId="18" w15:restartNumberingAfterBreak="0">
+  <w:abstractNum w:abstractNumId="20" w15:restartNumberingAfterBreak="0">
     <w:nsid w:val="50E22763"/>
     <w:multiLevelType w:val="multilevel"/>
     <w:tmpl w:val="88604250"/>
@@ -4612,7 +5677,156 @@
       </w:rPr>
     </w:lvl>
   </w:abstractNum>
-  <w:abstractNum w:abstractNumId="19" w15:restartNumberingAfterBreak="0">
+  <w:abstractNum w:abstractNumId="21" w15:restartNumberingAfterBreak="0">
+    <w:nsid w:val="525F44D4"/>
+    <w:multiLevelType w:val="multilevel"/>
+    <w:tmpl w:val="520C104C"/>
+    <w:lvl w:ilvl="0">
+      <w:start w:val="1"/>
+      <w:numFmt w:val="bullet"/>
+      <w:lvlText w:val=""/>
+      <w:lvlJc w:val="left"/>
+      <w:pPr>
+        <w:tabs>
+          <w:tab w:val="num" w:pos="720"/>
+        </w:tabs>
+        <w:ind w:left="720" w:hanging="360"/>
+      </w:pPr>
+      <w:rPr>
+        <w:rFonts w:ascii="Symbol" w:hAnsi="Symbol" w:hint="default"/>
+        <w:sz w:val="20"/>
+      </w:rPr>
+    </w:lvl>
+    <w:lvl w:ilvl="1" w:tentative="1">
+      <w:start w:val="1"/>
+      <w:numFmt w:val="bullet"/>
+      <w:lvlText w:val="o"/>
+      <w:lvlJc w:val="left"/>
+      <w:pPr>
+        <w:tabs>
+          <w:tab w:val="num" w:pos="1440"/>
+        </w:tabs>
+        <w:ind w:left="1440" w:hanging="360"/>
+      </w:pPr>
+      <w:rPr>
+        <w:rFonts w:ascii="Courier New" w:hAnsi="Courier New" w:hint="default"/>
+        <w:sz w:val="20"/>
+      </w:rPr>
+    </w:lvl>
+    <w:lvl w:ilvl="2" w:tentative="1">
+      <w:start w:val="1"/>
+      <w:numFmt w:val="bullet"/>
+      <w:lvlText w:val=""/>
+      <w:lvlJc w:val="left"/>
+      <w:pPr>
+        <w:tabs>
+          <w:tab w:val="num" w:pos="2160"/>
+        </w:tabs>
+        <w:ind w:left="2160" w:hanging="360"/>
+      </w:pPr>
+      <w:rPr>
+        <w:rFonts w:ascii="Wingdings" w:hAnsi="Wingdings" w:hint="default"/>
+        <w:sz w:val="20"/>
+      </w:rPr>
+    </w:lvl>
+    <w:lvl w:ilvl="3" w:tentative="1">
+      <w:start w:val="1"/>
+      <w:numFmt w:val="bullet"/>
+      <w:lvlText w:val=""/>
+      <w:lvlJc w:val="left"/>
+      <w:pPr>
+        <w:tabs>
+          <w:tab w:val="num" w:pos="2880"/>
+        </w:tabs>
+        <w:ind w:left="2880" w:hanging="360"/>
+      </w:pPr>
+      <w:rPr>
+        <w:rFonts w:ascii="Wingdings" w:hAnsi="Wingdings" w:hint="default"/>
+        <w:sz w:val="20"/>
+      </w:rPr>
+    </w:lvl>
+    <w:lvl w:ilvl="4" w:tentative="1">
+      <w:start w:val="1"/>
+      <w:numFmt w:val="bullet"/>
+      <w:lvlText w:val=""/>
+      <w:lvlJc w:val="left"/>
+      <w:pPr>
+        <w:tabs>
+          <w:tab w:val="num" w:pos="3600"/>
+        </w:tabs>
+        <w:ind w:left="3600" w:hanging="360"/>
+      </w:pPr>
+      <w:rPr>
+        <w:rFonts w:ascii="Wingdings" w:hAnsi="Wingdings" w:hint="default"/>
+        <w:sz w:val="20"/>
+      </w:rPr>
+    </w:lvl>
+    <w:lvl w:ilvl="5" w:tentative="1">
+      <w:start w:val="1"/>
+      <w:numFmt w:val="bullet"/>
+      <w:lvlText w:val=""/>
+      <w:lvlJc w:val="left"/>
+      <w:pPr>
+        <w:tabs>
+          <w:tab w:val="num" w:pos="4320"/>
+        </w:tabs>
+        <w:ind w:left="4320" w:hanging="360"/>
+      </w:pPr>
+      <w:rPr>
+        <w:rFonts w:ascii="Wingdings" w:hAnsi="Wingdings" w:hint="default"/>
+        <w:sz w:val="20"/>
+      </w:rPr>
+    </w:lvl>
+    <w:lvl w:ilvl="6" w:tentative="1">
+      <w:start w:val="1"/>
+      <w:numFmt w:val="bullet"/>
+      <w:lvlText w:val=""/>
+      <w:lvlJc w:val="left"/>
+      <w:pPr>
+        <w:tabs>
+          <w:tab w:val="num" w:pos="5040"/>
+        </w:tabs>
+        <w:ind w:left="5040" w:hanging="360"/>
+      </w:pPr>
+      <w:rPr>
+        <w:rFonts w:ascii="Wingdings" w:hAnsi="Wingdings" w:hint="default"/>
+        <w:sz w:val="20"/>
+      </w:rPr>
+    </w:lvl>
+    <w:lvl w:ilvl="7" w:tentative="1">
+      <w:start w:val="1"/>
+      <w:numFmt w:val="bullet"/>
+      <w:lvlText w:val=""/>
+      <w:lvlJc w:val="left"/>
+      <w:pPr>
+        <w:tabs>
+          <w:tab w:val="num" w:pos="5760"/>
+        </w:tabs>
+        <w:ind w:left="5760" w:hanging="360"/>
+      </w:pPr>
+      <w:rPr>
+        <w:rFonts w:ascii="Wingdings" w:hAnsi="Wingdings" w:hint="default"/>
+        <w:sz w:val="20"/>
+      </w:rPr>
+    </w:lvl>
+    <w:lvl w:ilvl="8" w:tentative="1">
+      <w:start w:val="1"/>
+      <w:numFmt w:val="bullet"/>
+      <w:lvlText w:val=""/>
+      <w:lvlJc w:val="left"/>
+      <w:pPr>
+        <w:tabs>
+          <w:tab w:val="num" w:pos="6480"/>
+        </w:tabs>
+        <w:ind w:left="6480" w:hanging="360"/>
+      </w:pPr>
+      <w:rPr>
+        <w:rFonts w:ascii="Wingdings" w:hAnsi="Wingdings" w:hint="default"/>
+        <w:sz w:val="20"/>
+      </w:rPr>
+    </w:lvl>
+  </w:abstractNum>
+  <w:abstractNum w:abstractNumId="22" w15:restartNumberingAfterBreak="0">
     <w:nsid w:val="55084D1A"/>
     <w:multiLevelType w:val="multilevel"/>
     <w:tmpl w:val="3F6C9F9A"/>
@@ -4761,7 +5975,7 @@
       </w:rPr>
     </w:lvl>
   </w:abstractNum>
-  <w:abstractNum w:abstractNumId="20" w15:restartNumberingAfterBreak="0">
+  <w:abstractNum w:abstractNumId="23" w15:restartNumberingAfterBreak="0">
     <w:nsid w:val="57F467E6"/>
     <w:multiLevelType w:val="multilevel"/>
     <w:tmpl w:val="487C14C6"/>
@@ -4910,7 +6124,7 @@
       </w:rPr>
     </w:lvl>
   </w:abstractNum>
-  <w:abstractNum w:abstractNumId="21" w15:restartNumberingAfterBreak="0">
+  <w:abstractNum w:abstractNumId="24" w15:restartNumberingAfterBreak="0">
     <w:nsid w:val="657330CB"/>
     <w:multiLevelType w:val="hybridMultilevel"/>
     <w:tmpl w:val="22D6D8B4"/>
@@ -4999,7 +6213,7 @@
       </w:pPr>
     </w:lvl>
   </w:abstractNum>
-  <w:abstractNum w:abstractNumId="22" w15:restartNumberingAfterBreak="0">
+  <w:abstractNum w:abstractNumId="25" w15:restartNumberingAfterBreak="0">
     <w:nsid w:val="667D24C4"/>
     <w:multiLevelType w:val="hybridMultilevel"/>
     <w:tmpl w:val="75C8112A"/>
@@ -5112,7 +6326,7 @@
       </w:rPr>
     </w:lvl>
   </w:abstractNum>
-  <w:abstractNum w:abstractNumId="23" w15:restartNumberingAfterBreak="0">
+  <w:abstractNum w:abstractNumId="26" w15:restartNumberingAfterBreak="0">
     <w:nsid w:val="66C84F8B"/>
     <w:multiLevelType w:val="multilevel"/>
     <w:tmpl w:val="A038191A"/>
@@ -5261,7 +6475,7 @@
       </w:rPr>
     </w:lvl>
   </w:abstractNum>
-  <w:abstractNum w:abstractNumId="24" w15:restartNumberingAfterBreak="0">
+  <w:abstractNum w:abstractNumId="27" w15:restartNumberingAfterBreak="0">
     <w:nsid w:val="6AA80401"/>
     <w:multiLevelType w:val="hybridMultilevel"/>
     <w:tmpl w:val="77A42C44"/>
@@ -5347,7 +6561,7 @@
       </w:pPr>
     </w:lvl>
   </w:abstractNum>
-  <w:abstractNum w:abstractNumId="25" w15:restartNumberingAfterBreak="0">
+  <w:abstractNum w:abstractNumId="28" w15:restartNumberingAfterBreak="0">
     <w:nsid w:val="6CAD0956"/>
     <w:multiLevelType w:val="hybridMultilevel"/>
     <w:tmpl w:val="627E0B8C"/>
@@ -5460,7 +6674,7 @@
       </w:rPr>
     </w:lvl>
   </w:abstractNum>
-  <w:abstractNum w:abstractNumId="26" w15:restartNumberingAfterBreak="0">
+  <w:abstractNum w:abstractNumId="29" w15:restartNumberingAfterBreak="0">
     <w:nsid w:val="745106CE"/>
     <w:multiLevelType w:val="multilevel"/>
     <w:tmpl w:val="5F84E122"/>
@@ -5609,7 +6823,7 @@
       </w:rPr>
     </w:lvl>
   </w:abstractNum>
-  <w:abstractNum w:abstractNumId="27" w15:restartNumberingAfterBreak="0">
+  <w:abstractNum w:abstractNumId="30" w15:restartNumberingAfterBreak="0">
     <w:nsid w:val="7C3F4009"/>
     <w:multiLevelType w:val="multilevel"/>
     <w:tmpl w:val="B798C4A8"/>
@@ -5765,13 +6979,13 @@
     <w:abstractNumId w:val="2"/>
   </w:num>
   <w:num w:numId="3" w16cid:durableId="905728921">
-    <w:abstractNumId w:val="20"/>
+    <w:abstractNumId w:val="23"/>
   </w:num>
   <w:num w:numId="4" w16cid:durableId="1698434181">
-    <w:abstractNumId w:val="17"/>
+    <w:abstractNumId w:val="19"/>
   </w:num>
   <w:num w:numId="5" w16cid:durableId="1902868298">
-    <w:abstractNumId w:val="27"/>
+    <w:abstractNumId w:val="30"/>
   </w:num>
   <w:num w:numId="6" w16cid:durableId="1430388916">
     <w:abstractNumId w:val="9"/>
@@ -5789,22 +7003,22 @@
     <w:abstractNumId w:val="5"/>
   </w:num>
   <w:num w:numId="11" w16cid:durableId="1147164374">
-    <w:abstractNumId w:val="19"/>
+    <w:abstractNumId w:val="22"/>
   </w:num>
   <w:num w:numId="12" w16cid:durableId="946616569">
-    <w:abstractNumId w:val="18"/>
+    <w:abstractNumId w:val="20"/>
   </w:num>
   <w:num w:numId="13" w16cid:durableId="792790362">
-    <w:abstractNumId w:val="23"/>
+    <w:abstractNumId w:val="26"/>
   </w:num>
   <w:num w:numId="14" w16cid:durableId="1267884943">
-    <w:abstractNumId w:val="26"/>
+    <w:abstractNumId w:val="29"/>
   </w:num>
   <w:num w:numId="15" w16cid:durableId="790516799">
-    <w:abstractNumId w:val="25"/>
+    <w:abstractNumId w:val="28"/>
   </w:num>
   <w:num w:numId="16" w16cid:durableId="501969724">
-    <w:abstractNumId w:val="21"/>
+    <w:abstractNumId w:val="24"/>
   </w:num>
   <w:num w:numId="17" w16cid:durableId="1221408341">
     <w:abstractNumId w:val="1"/>
@@ -5831,16 +7045,25 @@
     <w:abstractNumId w:val="3"/>
   </w:num>
   <w:num w:numId="25" w16cid:durableId="1206453537">
-    <w:abstractNumId w:val="24"/>
+    <w:abstractNumId w:val="27"/>
   </w:num>
   <w:num w:numId="26" w16cid:durableId="1442382152">
-    <w:abstractNumId w:val="16"/>
+    <w:abstractNumId w:val="17"/>
   </w:num>
   <w:num w:numId="27" w16cid:durableId="1453279857">
     <w:abstractNumId w:val="4"/>
   </w:num>
   <w:num w:numId="28" w16cid:durableId="1648783880">
-    <w:abstractNumId w:val="22"/>
+    <w:abstractNumId w:val="25"/>
+  </w:num>
+  <w:num w:numId="29" w16cid:durableId="1045712722">
+    <w:abstractNumId w:val="21"/>
+  </w:num>
+  <w:num w:numId="30" w16cid:durableId="688264453">
+    <w:abstractNumId w:val="16"/>
+  </w:num>
+  <w:num w:numId="31" w16cid:durableId="2009794600">
+    <w:abstractNumId w:val="18"/>
   </w:num>
 </w:numbering>
 </file>
